--- a/svs_be/letters doc templates/Letter to DVC.docx
+++ b/svs_be/letters doc templates/Letter to DVC.docx
@@ -51,7 +51,6 @@
         </w:rPr>
         <w:t xml:space="preserve"> </w:t>
       </w:r>
-      <w:proofErr w:type="spellStart"/>
       <w:r>
         <w:rPr>
           <w:rFonts w:ascii="Nirmala UI" w:hAnsi="Nirmala UI" w:cs="Nirmala UI"/>
@@ -60,14 +59,12 @@
         </w:rPr>
         <w:t>आर</w:t>
       </w:r>
-      <w:proofErr w:type="spellEnd"/>
-      <w:r>
-        <w:rPr>
-          <w:szCs w:val="22"/>
-        </w:rPr>
-        <w:t xml:space="preserve"> </w:t>
-      </w:r>
-      <w:proofErr w:type="spellStart"/>
+      <w:r>
+        <w:rPr>
+          <w:szCs w:val="22"/>
+        </w:rPr>
+        <w:t xml:space="preserve"> </w:t>
+      </w:r>
       <w:r>
         <w:rPr>
           <w:rFonts w:ascii="Nirmala UI" w:hAnsi="Nirmala UI" w:cs="Nirmala UI"/>
@@ -76,14 +73,12 @@
         </w:rPr>
         <w:t>एल</w:t>
       </w:r>
-      <w:proofErr w:type="spellEnd"/>
-      <w:r>
-        <w:rPr>
-          <w:szCs w:val="22"/>
-        </w:rPr>
-        <w:t xml:space="preserve"> </w:t>
-      </w:r>
-      <w:proofErr w:type="spellStart"/>
+      <w:r>
+        <w:rPr>
+          <w:szCs w:val="22"/>
+        </w:rPr>
+        <w:t xml:space="preserve"> </w:t>
+      </w:r>
       <w:r>
         <w:rPr>
           <w:rFonts w:ascii="Nirmala UI" w:hAnsi="Nirmala UI" w:cs="Nirmala UI"/>
@@ -92,7 +87,6 @@
         </w:rPr>
         <w:t>डी</w:t>
       </w:r>
-      <w:proofErr w:type="spellEnd"/>
       <w:r>
         <w:rPr>
           <w:szCs w:val="22"/>
@@ -113,7 +107,6 @@
         </w:rPr>
         <w:t xml:space="preserve"> /</w:t>
       </w:r>
-      <w:proofErr w:type="spellStart"/>
       <w:r>
         <w:rPr>
           <w:rFonts w:ascii="Nirmala UI" w:hAnsi="Nirmala UI" w:cs="Nirmala UI"/>
@@ -122,7 +115,6 @@
         </w:rPr>
         <w:t>स्काडा</w:t>
       </w:r>
-      <w:proofErr w:type="spellEnd"/>
       <w:r>
         <w:rPr>
           <w:szCs w:val="22"/>
@@ -157,7 +149,6 @@
         </w:rPr>
         <w:t xml:space="preserve"> </w:t>
       </w:r>
-      <w:proofErr w:type="spellStart"/>
       <w:r>
         <w:rPr>
           <w:rFonts w:ascii="Nirmala UI" w:hAnsi="Nirmala UI" w:cs="Nirmala UI"/>
@@ -166,7 +157,6 @@
         </w:rPr>
         <w:t>एम</w:t>
       </w:r>
-      <w:proofErr w:type="spellEnd"/>
       <w:r>
         <w:rPr>
           <w:szCs w:val="22"/>
@@ -178,7 +168,14 @@
           <w:rFonts w:ascii="Nirmala UI" w:hAnsi="Nirmala UI" w:cs="Nirmala UI"/>
           <w:szCs w:val="22"/>
         </w:rPr>
-        <w:t>2024</w:t>
+        <w:t>202</w:t>
+      </w:r>
+      <w:r>
+        <w:rPr>
+          <w:rFonts w:ascii="Nirmala UI" w:hAnsi="Nirmala UI" w:cs="Nirmala UI"/>
+          <w:szCs w:val="22"/>
+        </w:rPr>
+        <w:t>5</w:t>
       </w:r>
       <w:r>
         <w:rPr>
@@ -210,21 +207,7 @@
         <w:rPr>
           <w:szCs w:val="22"/>
         </w:rPr>
-        <w:t>: {{</w:t>
-      </w:r>
-      <w:proofErr w:type="spellStart"/>
-      <w:r>
-        <w:rPr>
-          <w:szCs w:val="22"/>
-        </w:rPr>
-        <w:t>cur_date</w:t>
-      </w:r>
-      <w:proofErr w:type="spellEnd"/>
-      <w:r>
-        <w:rPr>
-          <w:szCs w:val="22"/>
-        </w:rPr>
-        <w:t>}}</w:t>
+        <w:t>: {{cur_date}}</w:t>
       </w:r>
     </w:p>
     <w:p>
@@ -256,7 +239,6 @@
         </w:rPr>
         <w:t xml:space="preserve"> </w:t>
       </w:r>
-      <w:proofErr w:type="spellStart"/>
       <w:r>
         <w:rPr>
           <w:rFonts w:ascii="Nirmala UI" w:hAnsi="Nirmala UI" w:cs="Nirmala UI"/>
@@ -265,7 +247,6 @@
         </w:rPr>
         <w:t>मे</w:t>
       </w:r>
-      <w:proofErr w:type="spellEnd"/>
       <w:r>
         <w:rPr>
           <w:szCs w:val="22"/>
@@ -332,7 +313,6 @@
           <w:szCs w:val="22"/>
         </w:rPr>
       </w:pPr>
-      <w:proofErr w:type="spellStart"/>
       <w:r>
         <w:rPr>
           <w:rFonts w:ascii="Nirmala UI" w:hAnsi="Nirmala UI" w:cs="Nirmala UI"/>
@@ -341,14 +321,12 @@
         </w:rPr>
         <w:t>माइक्रोवेव</w:t>
       </w:r>
-      <w:proofErr w:type="spellEnd"/>
       <w:r>
         <w:rPr>
           <w:szCs w:val="22"/>
         </w:rPr>
         <w:t xml:space="preserve"> / </w:t>
       </w:r>
-      <w:proofErr w:type="spellStart"/>
       <w:r>
         <w:rPr>
           <w:rFonts w:ascii="Nirmala UI" w:hAnsi="Nirmala UI" w:cs="Nirmala UI"/>
@@ -357,14 +335,12 @@
         </w:rPr>
         <w:t>यू</w:t>
       </w:r>
-      <w:proofErr w:type="spellEnd"/>
-      <w:r>
-        <w:rPr>
-          <w:szCs w:val="22"/>
-        </w:rPr>
-        <w:t xml:space="preserve"> </w:t>
-      </w:r>
-      <w:proofErr w:type="spellStart"/>
+      <w:r>
+        <w:rPr>
+          <w:szCs w:val="22"/>
+        </w:rPr>
+        <w:t xml:space="preserve"> </w:t>
+      </w:r>
       <w:r>
         <w:rPr>
           <w:rFonts w:ascii="Nirmala UI" w:hAnsi="Nirmala UI" w:cs="Nirmala UI"/>
@@ -373,14 +349,12 @@
         </w:rPr>
         <w:t>एल</w:t>
       </w:r>
-      <w:proofErr w:type="spellEnd"/>
-      <w:r>
-        <w:rPr>
-          <w:szCs w:val="22"/>
-        </w:rPr>
-        <w:t xml:space="preserve"> </w:t>
-      </w:r>
-      <w:proofErr w:type="spellStart"/>
+      <w:r>
+        <w:rPr>
+          <w:szCs w:val="22"/>
+        </w:rPr>
+        <w:t xml:space="preserve"> </w:t>
+      </w:r>
       <w:r>
         <w:rPr>
           <w:rFonts w:ascii="Nirmala UI" w:hAnsi="Nirmala UI" w:cs="Nirmala UI"/>
@@ -389,7 +363,6 @@
         </w:rPr>
         <w:t>डी</w:t>
       </w:r>
-      <w:proofErr w:type="spellEnd"/>
       <w:r>
         <w:rPr>
           <w:szCs w:val="22"/>
@@ -456,7 +429,6 @@
           <w:szCs w:val="22"/>
         </w:rPr>
       </w:pPr>
-      <w:proofErr w:type="spellStart"/>
       <w:r>
         <w:rPr>
           <w:rFonts w:ascii="Nirmala UI" w:hAnsi="Nirmala UI" w:cs="Nirmala UI"/>
@@ -465,7 +437,6 @@
         </w:rPr>
         <w:t>मैथन</w:t>
       </w:r>
-      <w:proofErr w:type="spellEnd"/>
       <w:r>
         <w:rPr>
           <w:szCs w:val="22"/>
@@ -486,7 +457,6 @@
         </w:rPr>
         <w:t xml:space="preserve">: </w:t>
       </w:r>
-      <w:proofErr w:type="spellStart"/>
       <w:r>
         <w:rPr>
           <w:rFonts w:ascii="Nirmala UI" w:hAnsi="Nirmala UI" w:cs="Nirmala UI"/>
@@ -495,14 +465,12 @@
         </w:rPr>
         <w:t>मैथन</w:t>
       </w:r>
-      <w:proofErr w:type="spellEnd"/>
-      <w:r>
-        <w:rPr>
-          <w:szCs w:val="22"/>
-        </w:rPr>
-        <w:t xml:space="preserve"> </w:t>
-      </w:r>
-      <w:proofErr w:type="spellStart"/>
+      <w:r>
+        <w:rPr>
+          <w:szCs w:val="22"/>
+        </w:rPr>
+        <w:t xml:space="preserve"> </w:t>
+      </w:r>
       <w:r>
         <w:rPr>
           <w:rFonts w:ascii="Nirmala UI" w:hAnsi="Nirmala UI" w:cs="Nirmala UI"/>
@@ -511,7 +479,6 @@
         </w:rPr>
         <w:t>डैम</w:t>
       </w:r>
-      <w:proofErr w:type="spellEnd"/>
     </w:p>
     <w:p>
       <w:pPr>
@@ -534,7 +501,6 @@
         </w:rPr>
         <w:t xml:space="preserve">: </w:t>
       </w:r>
-      <w:proofErr w:type="spellStart"/>
       <w:r>
         <w:rPr>
           <w:rFonts w:ascii="Nirmala UI" w:hAnsi="Nirmala UI" w:cs="Nirmala UI"/>
@@ -543,14 +509,12 @@
         </w:rPr>
         <w:t>धनबाद</w:t>
       </w:r>
-      <w:proofErr w:type="spellEnd"/>
       <w:r>
         <w:rPr>
           <w:szCs w:val="22"/>
         </w:rPr>
         <w:t xml:space="preserve">, </w:t>
       </w:r>
-      <w:proofErr w:type="spellStart"/>
       <w:r>
         <w:rPr>
           <w:rFonts w:ascii="Nirmala UI" w:hAnsi="Nirmala UI" w:cs="Nirmala UI"/>
@@ -559,16 +523,14 @@
         </w:rPr>
         <w:t>झारखंड</w:t>
       </w:r>
-      <w:proofErr w:type="spellEnd"/>
-    </w:p>
-    <w:p>
-      <w:pPr>
-        <w:spacing w:after="0"/>
-        <w:rPr>
-          <w:szCs w:val="22"/>
-        </w:rPr>
-      </w:pPr>
-      <w:proofErr w:type="spellStart"/>
+    </w:p>
+    <w:p>
+      <w:pPr>
+        <w:spacing w:after="0"/>
+        <w:rPr>
+          <w:szCs w:val="22"/>
+        </w:rPr>
+      </w:pPr>
       <w:r>
         <w:rPr>
           <w:rFonts w:ascii="Nirmala UI" w:hAnsi="Nirmala UI" w:cs="Nirmala UI"/>
@@ -577,7 +539,6 @@
         </w:rPr>
         <w:t>पिन</w:t>
       </w:r>
-      <w:proofErr w:type="spellEnd"/>
       <w:r>
         <w:rPr>
           <w:szCs w:val="22"/>
@@ -658,7 +619,6 @@
         </w:rPr>
         <w:t xml:space="preserve"> </w:t>
       </w:r>
-      <w:proofErr w:type="spellStart"/>
       <w:r>
         <w:rPr>
           <w:rFonts w:ascii="Nirmala UI" w:hAnsi="Nirmala UI" w:cs="Nirmala UI"/>
@@ -669,7 +629,6 @@
         </w:rPr>
         <w:t>स्काडा</w:t>
       </w:r>
-      <w:proofErr w:type="spellEnd"/>
       <w:r>
         <w:rPr>
           <w:b/>
@@ -838,6 +797,7 @@
     <w:p>
       <w:pPr>
         <w:spacing w:after="0"/>
+        <w:jc w:val="both"/>
         <w:rPr>
           <w:rFonts w:ascii="Nirmala UI" w:hAnsi="Nirmala UI" w:cs="Nirmala UI"/>
           <w:szCs w:val="22"/>
@@ -939,21 +899,7 @@
         <w:rPr>
           <w:szCs w:val="22"/>
         </w:rPr>
-        <w:t xml:space="preserve">  {{</w:t>
-      </w:r>
-      <w:proofErr w:type="spellStart"/>
-      <w:r>
-        <w:rPr>
-          <w:szCs w:val="22"/>
-        </w:rPr>
-        <w:t>start_date</w:t>
-      </w:r>
-      <w:proofErr w:type="spellEnd"/>
-      <w:r>
-        <w:rPr>
-          <w:szCs w:val="22"/>
-        </w:rPr>
-        <w:t xml:space="preserve">}} </w:t>
+        <w:t xml:space="preserve">  {{start_date}} </w:t>
       </w:r>
       <w:r>
         <w:rPr>
@@ -967,21 +913,7 @@
         <w:rPr>
           <w:szCs w:val="22"/>
         </w:rPr>
-        <w:t xml:space="preserve">  {{</w:t>
-      </w:r>
-      <w:proofErr w:type="spellStart"/>
-      <w:r>
-        <w:rPr>
-          <w:szCs w:val="22"/>
-        </w:rPr>
-        <w:t>end_date</w:t>
-      </w:r>
-      <w:proofErr w:type="spellEnd"/>
-      <w:r>
-        <w:rPr>
-          <w:szCs w:val="22"/>
-        </w:rPr>
-        <w:t xml:space="preserve">}} </w:t>
+        <w:t xml:space="preserve">  {{end_date}} </w:t>
       </w:r>
       <w:r>
         <w:rPr>
@@ -1067,7 +999,6 @@
         </w:rPr>
         <w:t xml:space="preserve"> </w:t>
       </w:r>
-      <w:proofErr w:type="spellStart"/>
       <w:r>
         <w:rPr>
           <w:rFonts w:ascii="Nirmala UI" w:hAnsi="Nirmala UI" w:cs="Nirmala UI"/>
@@ -1076,7 +1007,6 @@
         </w:rPr>
         <w:t>टाई</w:t>
       </w:r>
-      <w:proofErr w:type="spellEnd"/>
       <w:r>
         <w:rPr>
           <w:szCs w:val="22"/>
@@ -1209,7 +1139,6 @@
         </w:rPr>
         <w:t xml:space="preserve"> </w:t>
       </w:r>
-      <w:proofErr w:type="spellStart"/>
       <w:r>
         <w:rPr>
           <w:rFonts w:ascii="Nirmala UI" w:hAnsi="Nirmala UI" w:cs="Nirmala UI"/>
@@ -1218,7 +1147,6 @@
         </w:rPr>
         <w:t>एम</w:t>
       </w:r>
-      <w:proofErr w:type="spellEnd"/>
       <w:r>
         <w:rPr>
           <w:szCs w:val="22"/>
@@ -1435,23 +1363,7 @@
           <w:rFonts w:ascii="Nirmala UI" w:hAnsi="Nirmala UI" w:cs="Nirmala UI"/>
           <w:szCs w:val="22"/>
         </w:rPr>
-        <w:t xml:space="preserve">{% for line in </w:t>
-      </w:r>
-      <w:proofErr w:type="spellStart"/>
-      <w:r>
-        <w:rPr>
-          <w:rFonts w:ascii="Nirmala UI" w:hAnsi="Nirmala UI" w:cs="Nirmala UI"/>
-          <w:szCs w:val="22"/>
-        </w:rPr>
-        <w:t>Lines_hindi</w:t>
-      </w:r>
-      <w:proofErr w:type="spellEnd"/>
-      <w:r>
-        <w:rPr>
-          <w:rFonts w:ascii="Nirmala UI" w:hAnsi="Nirmala UI" w:cs="Nirmala UI"/>
-          <w:szCs w:val="22"/>
-        </w:rPr>
-        <w:t xml:space="preserve"> %}</w:t>
+        <w:t>{% for line in Lines_hindi %}</w:t>
       </w:r>
     </w:p>
     <w:p>
@@ -1490,37 +1402,22 @@
           <w:rFonts w:ascii="Nirmala UI" w:hAnsi="Nirmala UI" w:cs="Nirmala UI"/>
           <w:szCs w:val="22"/>
         </w:rPr>
-        <w:t xml:space="preserve">{%- </w:t>
-      </w:r>
-      <w:proofErr w:type="spellStart"/>
-      <w:r>
-        <w:rPr>
-          <w:rFonts w:ascii="Nirmala UI" w:hAnsi="Nirmala UI" w:cs="Nirmala UI"/>
-          <w:szCs w:val="22"/>
-        </w:rPr>
-        <w:t>endfor</w:t>
-      </w:r>
-      <w:proofErr w:type="spellEnd"/>
-      <w:r>
-        <w:rPr>
-          <w:rFonts w:ascii="Nirmala UI" w:hAnsi="Nirmala UI" w:cs="Nirmala UI"/>
-          <w:szCs w:val="22"/>
-        </w:rPr>
-        <w:t xml:space="preserve"> %}</w:t>
-      </w:r>
-    </w:p>
-    <w:p>
-      <w:pPr>
-        <w:spacing w:after="0"/>
-        <w:rPr>
-          <w:rFonts w:ascii="Nirmala UI" w:hAnsi="Nirmala UI" w:cs="Nirmala UI"/>
-          <w:szCs w:val="22"/>
-        </w:rPr>
-      </w:pPr>
-    </w:p>
-    <w:p>
-      <w:pPr>
-        <w:spacing w:after="0"/>
+        <w:t>{%- endfor %}</w:t>
+      </w:r>
+    </w:p>
+    <w:p>
+      <w:pPr>
+        <w:spacing w:after="0"/>
+        <w:rPr>
+          <w:rFonts w:ascii="Nirmala UI" w:hAnsi="Nirmala UI" w:cs="Nirmala UI"/>
+          <w:szCs w:val="22"/>
+        </w:rPr>
+      </w:pPr>
+    </w:p>
+    <w:p>
+      <w:pPr>
+        <w:spacing w:after="0"/>
+        <w:jc w:val="both"/>
         <w:rPr>
           <w:szCs w:val="22"/>
         </w:rPr>
@@ -1721,7 +1618,6 @@
         </w:rPr>
         <w:t xml:space="preserve"> </w:t>
       </w:r>
-      <w:proofErr w:type="spellStart"/>
       <w:r>
         <w:rPr>
           <w:rFonts w:ascii="Nirmala UI" w:hAnsi="Nirmala UI" w:cs="Nirmala UI"/>
@@ -1730,7 +1626,6 @@
         </w:rPr>
         <w:t>इंटर</w:t>
       </w:r>
-      <w:proofErr w:type="spellEnd"/>
       <w:r>
         <w:rPr>
           <w:szCs w:val="22"/>
@@ -1751,7 +1646,6 @@
         </w:rPr>
         <w:t xml:space="preserve"> </w:t>
       </w:r>
-      <w:proofErr w:type="spellStart"/>
       <w:r>
         <w:rPr>
           <w:rFonts w:ascii="Nirmala UI" w:hAnsi="Nirmala UI" w:cs="Nirmala UI"/>
@@ -1760,7 +1654,6 @@
         </w:rPr>
         <w:t>एक्सचेंजों</w:t>
       </w:r>
-      <w:proofErr w:type="spellEnd"/>
       <w:r>
         <w:rPr>
           <w:szCs w:val="22"/>
@@ -2089,7 +1982,6 @@
         </w:rPr>
         <w:t xml:space="preserve"> </w:t>
       </w:r>
-      <w:proofErr w:type="spellStart"/>
       <w:r>
         <w:rPr>
           <w:rFonts w:ascii="Nirmala UI" w:hAnsi="Nirmala UI" w:cs="Nirmala UI"/>
@@ -2098,7 +1990,6 @@
         </w:rPr>
         <w:t>पदनामित</w:t>
       </w:r>
-      <w:proofErr w:type="spellEnd"/>
       <w:r>
         <w:rPr>
           <w:szCs w:val="22"/>
@@ -2321,18 +2212,24 @@
     </w:p>
     <w:p>
       <w:pPr>
-        <w:tabs>
-          <w:tab w:val="left" w:pos="6804"/>
-          <w:tab w:val="left" w:pos="7088"/>
-        </w:tabs>
-        <w:spacing w:after="0"/>
-        <w:ind w:left="6663"/>
-        <w:rPr>
-          <w:rFonts w:ascii="Mangal" w:hAnsi="Mangal" w:cs="Mangal"/>
-          <w:b/>
-          <w:szCs w:val="22"/>
-        </w:rPr>
-      </w:pPr>
+        <w:spacing w:after="0"/>
+        <w:ind w:left="5760" w:firstLine="720"/>
+        <w:rPr>
+          <w:rFonts w:ascii="Nirmala UI" w:hAnsi="Nirmala UI" w:cs="Nirmala UI"/>
+          <w:b/>
+          <w:bCs/>
+          <w:szCs w:val="22"/>
+        </w:rPr>
+      </w:pPr>
+      <w:r>
+        <w:rPr>
+          <w:rFonts w:ascii="Nirmala UI" w:hAnsi="Nirmala UI" w:cs="Nirmala UI"/>
+          <w:b/>
+          <w:bCs/>
+          <w:szCs w:val="22"/>
+        </w:rPr>
+        <w:t xml:space="preserve">   </w:t>
+      </w:r>
       <w:r>
         <w:rPr>
           <w:rFonts w:ascii="Nirmala UI" w:hAnsi="Nirmala UI" w:cs="Nirmala UI"/>
@@ -2342,7 +2239,6 @@
         </w:rPr>
         <w:t>(</w:t>
       </w:r>
-      <w:proofErr w:type="spellStart"/>
       <w:r>
         <w:rPr>
           <w:rFonts w:ascii="Nirmala UI" w:hAnsi="Nirmala UI" w:cs="Nirmala UI" w:hint="cs"/>
@@ -2351,20 +2247,46 @@
           <w:szCs w:val="22"/>
           <w:cs/>
         </w:rPr>
-        <w:t>डी</w:t>
-      </w:r>
-      <w:proofErr w:type="spellEnd"/>
-      <w:r>
-        <w:rPr>
-          <w:rFonts w:ascii="Nirmala UI" w:hAnsi="Nirmala UI" w:cs="Nirmala UI"/>
-          <w:b/>
-          <w:bCs/>
-          <w:szCs w:val="22"/>
-          <w:cs/>
-        </w:rPr>
-        <w:t xml:space="preserve"> </w:t>
-      </w:r>
-      <w:proofErr w:type="spellStart"/>
+        <w:t>डी बिश्वास</w:t>
+      </w:r>
+      <w:r>
+        <w:rPr>
+          <w:rFonts w:ascii="Nirmala UI" w:hAnsi="Nirmala UI" w:cs="Nirmala UI"/>
+          <w:b/>
+          <w:bCs/>
+          <w:szCs w:val="22"/>
+        </w:rPr>
+        <w:t>)</w:t>
+      </w:r>
+    </w:p>
+    <w:p>
+      <w:pPr>
+        <w:spacing w:after="0"/>
+        <w:rPr>
+          <w:rFonts w:ascii="Nirmala UI" w:hAnsi="Nirmala UI" w:cs="Nirmala UI"/>
+          <w:b/>
+          <w:bCs/>
+          <w:szCs w:val="22"/>
+        </w:rPr>
+      </w:pPr>
+      <w:r>
+        <w:rPr>
+          <w:rFonts w:ascii="Nirmala UI" w:hAnsi="Nirmala UI" w:cs="Nirmala UI"/>
+          <w:b/>
+          <w:bCs/>
+          <w:szCs w:val="22"/>
+        </w:rPr>
+        <w:t xml:space="preserve">                                                                                                     </w:t>
+      </w:r>
+      <w:r>
+        <w:rPr>
+          <w:rFonts w:ascii="Nirmala UI" w:hAnsi="Nirmala UI" w:cs="Nirmala UI"/>
+          <w:b/>
+          <w:bCs/>
+          <w:szCs w:val="22"/>
+        </w:rPr>
+        <w:tab/>
+      </w:r>
       <w:r>
         <w:rPr>
           <w:rFonts w:ascii="Nirmala UI" w:hAnsi="Nirmala UI" w:cs="Nirmala UI" w:hint="cs"/>
@@ -2373,96 +2295,32 @@
           <w:szCs w:val="22"/>
           <w:cs/>
         </w:rPr>
-        <w:t>बिश्वास</w:t>
-      </w:r>
-      <w:proofErr w:type="spellEnd"/>
-      <w:r>
-        <w:rPr>
-          <w:rFonts w:ascii="Nirmala UI" w:hAnsi="Nirmala UI" w:cs="Nirmala UI"/>
-          <w:b/>
-          <w:bCs/>
-          <w:szCs w:val="22"/>
-        </w:rPr>
-        <w:t>)</w:t>
-      </w:r>
-    </w:p>
-    <w:p>
-      <w:pPr>
-        <w:tabs>
-          <w:tab w:val="left" w:pos="6804"/>
-          <w:tab w:val="left" w:pos="7088"/>
-        </w:tabs>
-        <w:spacing w:after="0"/>
-        <w:rPr>
-          <w:rFonts w:ascii="Mangal" w:hAnsi="Mangal" w:cs="Mangal"/>
-          <w:b/>
-          <w:szCs w:val="22"/>
-        </w:rPr>
-      </w:pPr>
-      <w:r>
-        <w:rPr>
-          <w:rFonts w:ascii="Nirmala UI" w:hAnsi="Nirmala UI" w:cs="Nirmala UI"/>
-          <w:b/>
-          <w:bCs/>
-          <w:szCs w:val="22"/>
-        </w:rPr>
-        <w:t xml:space="preserve">                                                                                                     </w:t>
-      </w:r>
-      <w:r>
-        <w:rPr>
-          <w:rFonts w:ascii="Nirmala UI" w:hAnsi="Nirmala UI" w:cs="Nirmala UI"/>
-          <w:b/>
-          <w:bCs/>
-          <w:szCs w:val="22"/>
-          <w:cs/>
-        </w:rPr>
-        <w:t xml:space="preserve">वरिष्ठ </w:t>
-      </w:r>
-      <w:r>
-        <w:rPr>
-          <w:rFonts w:ascii="Nirmala UI" w:hAnsi="Nirmala UI" w:cs="Nirmala UI"/>
-          <w:b/>
-          <w:bCs/>
-          <w:szCs w:val="22"/>
-        </w:rPr>
-        <w:t xml:space="preserve"> </w:t>
-      </w:r>
-      <w:proofErr w:type="spellStart"/>
-      <w:r>
-        <w:rPr>
-          <w:rFonts w:ascii="Nirmala UI" w:hAnsi="Nirmala UI" w:cs="Nirmala UI" w:hint="cs"/>
-          <w:b/>
-          <w:bCs/>
-          <w:szCs w:val="22"/>
-          <w:cs/>
-        </w:rPr>
-        <w:t>उपमहाप्रबंधक</w:t>
-      </w:r>
-      <w:proofErr w:type="spellEnd"/>
-      <w:r>
-        <w:rPr>
-          <w:rFonts w:ascii="Mangal" w:hAnsi="Mangal" w:cs="Mangal"/>
-          <w:b/>
+        <w:t>महाप्रबंधक</w:t>
+      </w:r>
+      <w:r>
+        <w:rPr>
+          <w:rFonts w:ascii="Nirmala UI" w:hAnsi="Nirmala UI" w:cs="Nirmala UI"/>
+          <w:b/>
+          <w:bCs/>
           <w:szCs w:val="22"/>
         </w:rPr>
         <w:t>(</w:t>
       </w:r>
-      <w:proofErr w:type="spellStart"/>
-      <w:r>
-        <w:rPr>
-          <w:rFonts w:ascii="Nirmala UI" w:hAnsi="Nirmala UI" w:cs="Nirmala UI"/>
-          <w:b/>
-          <w:bCs/>
-          <w:szCs w:val="22"/>
-          <w:cs/>
-        </w:rPr>
-        <w:t>स्काडा</w:t>
-      </w:r>
-      <w:proofErr w:type="spellEnd"/>
-      <w:r>
-        <w:rPr>
-          <w:rFonts w:ascii="Mangal" w:hAnsi="Mangal" w:cs="Mangal"/>
-          <w:b/>
+      <w:r>
+        <w:rPr>
+          <w:rFonts w:ascii="Nirmala UI" w:hAnsi="Nirmala UI" w:cs="Nirmala UI"/>
+          <w:b/>
+          <w:bCs/>
+          <w:szCs w:val="22"/>
+          <w:cs/>
+        </w:rPr>
+        <w:t>ओ टी</w:t>
+      </w:r>
+      <w:r>
+        <w:rPr>
+          <w:rFonts w:ascii="Nirmala UI" w:hAnsi="Nirmala UI" w:cs="Nirmala UI"/>
+          <w:b/>
+          <w:bCs/>
           <w:szCs w:val="22"/>
         </w:rPr>
         <w:t>)</w:t>
@@ -2511,7 +2369,6 @@
           <w:szCs w:val="22"/>
         </w:rPr>
       </w:pPr>
-      <w:proofErr w:type="spellStart"/>
       <w:r>
         <w:rPr>
           <w:rFonts w:ascii="Nirmala UI" w:hAnsi="Nirmala UI" w:cs="Nirmala UI"/>
@@ -2522,7 +2379,6 @@
         </w:rPr>
         <w:t>प्रतिलिपि</w:t>
       </w:r>
-      <w:proofErr w:type="spellEnd"/>
       <w:r>
         <w:rPr>
           <w:szCs w:val="22"/>
@@ -2561,7 +2417,6 @@
         </w:rPr>
         <w:t>(</w:t>
       </w:r>
-      <w:proofErr w:type="spellStart"/>
       <w:r>
         <w:rPr>
           <w:rFonts w:ascii="Nirmala UI" w:hAnsi="Nirmala UI" w:cs="Nirmala UI" w:hint="cs"/>
@@ -2570,7 +2425,6 @@
         </w:rPr>
         <w:t>सुप्रचालन</w:t>
       </w:r>
-      <w:proofErr w:type="spellEnd"/>
       <w:r>
         <w:rPr>
           <w:rFonts w:ascii="Nirmala UI" w:hAnsi="Nirmala UI" w:cs="Nirmala UI"/>
@@ -2602,7 +2456,6 @@
         </w:rPr>
         <w:t xml:space="preserve">, </w:t>
       </w:r>
-      <w:proofErr w:type="spellStart"/>
       <w:r>
         <w:rPr>
           <w:rFonts w:ascii="Nirmala UI" w:hAnsi="Nirmala UI" w:cs="Nirmala UI" w:hint="cs"/>
@@ -2611,7 +2464,6 @@
         </w:rPr>
         <w:t>पू</w:t>
       </w:r>
-      <w:proofErr w:type="spellEnd"/>
       <w:r>
         <w:rPr>
           <w:rFonts w:ascii="Nirmala UI" w:hAnsi="Nirmala UI" w:cs="Nirmala UI"/>
@@ -2619,7 +2471,6 @@
         </w:rPr>
         <w:t>0</w:t>
       </w:r>
-      <w:proofErr w:type="spellStart"/>
       <w:r>
         <w:rPr>
           <w:rFonts w:ascii="Nirmala UI" w:hAnsi="Nirmala UI" w:cs="Nirmala UI" w:hint="cs"/>
@@ -2628,7 +2479,6 @@
         </w:rPr>
         <w:t>क्षे</w:t>
       </w:r>
-      <w:proofErr w:type="spellEnd"/>
       <w:r>
         <w:rPr>
           <w:rFonts w:ascii="Nirmala UI" w:hAnsi="Nirmala UI" w:cs="Nirmala UI"/>
@@ -2651,7 +2501,6 @@
         </w:rPr>
         <w:t>0</w:t>
       </w:r>
-      <w:proofErr w:type="spellStart"/>
       <w:r>
         <w:rPr>
           <w:rFonts w:ascii="Nirmala UI" w:hAnsi="Nirmala UI" w:cs="Nirmala UI" w:hint="cs"/>
@@ -2660,7 +2509,6 @@
         </w:rPr>
         <w:t>प्रे</w:t>
       </w:r>
-      <w:proofErr w:type="spellEnd"/>
       <w:r>
         <w:rPr>
           <w:rFonts w:ascii="Nirmala UI" w:hAnsi="Nirmala UI" w:cs="Nirmala UI"/>
@@ -2741,30 +2589,21 @@
           <w:rFonts w:ascii="Nirmala UI" w:hAnsi="Nirmala UI" w:cs="Nirmala UI"/>
           <w:szCs w:val="22"/>
         </w:rPr>
-        <w:t>2024</w:t>
-      </w:r>
-      <w:r>
-        <w:rPr>
-          <w:rFonts w:ascii="Nirmala UI" w:hAnsi="Nirmala UI" w:cs="Nirmala UI"/>
-          <w:szCs w:val="22"/>
-        </w:rPr>
-        <w:t>/                                                         Date: {{</w:t>
-      </w:r>
-      <w:proofErr w:type="spellStart"/>
-      <w:r>
-        <w:rPr>
-          <w:rFonts w:ascii="Nirmala UI" w:hAnsi="Nirmala UI" w:cs="Nirmala UI"/>
-          <w:szCs w:val="22"/>
-        </w:rPr>
-        <w:t>cur_date</w:t>
-      </w:r>
-      <w:proofErr w:type="spellEnd"/>
-      <w:r>
-        <w:rPr>
-          <w:rFonts w:ascii="Nirmala UI" w:hAnsi="Nirmala UI" w:cs="Nirmala UI"/>
-          <w:szCs w:val="22"/>
-        </w:rPr>
-        <w:t>}}</w:t>
+        <w:t>202</w:t>
+      </w:r>
+      <w:r>
+        <w:rPr>
+          <w:rFonts w:ascii="Nirmala UI" w:hAnsi="Nirmala UI" w:cs="Nirmala UI"/>
+          <w:szCs w:val="22"/>
+        </w:rPr>
+        <w:t>5</w:t>
+      </w:r>
+      <w:r>
+        <w:rPr>
+          <w:rFonts w:ascii="Nirmala UI" w:hAnsi="Nirmala UI" w:cs="Nirmala UI"/>
+          <w:szCs w:val="22"/>
+        </w:rPr>
+        <w:t>/                                                         Date: {{cur_date}}</w:t>
       </w:r>
     </w:p>
     <w:p>
@@ -2858,37 +2697,12 @@
           <w:szCs w:val="22"/>
         </w:rPr>
       </w:pPr>
-      <w:proofErr w:type="spellStart"/>
-      <w:r>
-        <w:rPr>
-          <w:rFonts w:ascii="Nirmala UI" w:hAnsi="Nirmala UI" w:cs="Nirmala UI"/>
-          <w:szCs w:val="22"/>
-        </w:rPr>
-        <w:t>Maithon</w:t>
-      </w:r>
-      <w:proofErr w:type="spellEnd"/>
-      <w:r>
-        <w:rPr>
-          <w:rFonts w:ascii="Nirmala UI" w:hAnsi="Nirmala UI" w:cs="Nirmala UI"/>
-          <w:szCs w:val="22"/>
-        </w:rPr>
-        <w:t xml:space="preserve">, Post Office: </w:t>
-      </w:r>
-      <w:proofErr w:type="spellStart"/>
-      <w:r>
-        <w:rPr>
-          <w:rFonts w:ascii="Nirmala UI" w:hAnsi="Nirmala UI" w:cs="Nirmala UI"/>
-          <w:szCs w:val="22"/>
-        </w:rPr>
-        <w:t>Maithon</w:t>
-      </w:r>
-      <w:proofErr w:type="spellEnd"/>
-      <w:r>
-        <w:rPr>
-          <w:rFonts w:ascii="Nirmala UI" w:hAnsi="Nirmala UI" w:cs="Nirmala UI"/>
-          <w:szCs w:val="22"/>
-        </w:rPr>
-        <w:t xml:space="preserve"> Dam</w:t>
+      <w:r>
+        <w:rPr>
+          <w:rFonts w:ascii="Nirmala UI" w:hAnsi="Nirmala UI" w:cs="Nirmala UI"/>
+          <w:szCs w:val="22"/>
+        </w:rPr>
+        <w:t>Maithon, Post Office: Maithon Dam</w:t>
       </w:r>
     </w:p>
     <w:p>
@@ -2970,6 +2784,7 @@
     <w:p>
       <w:pPr>
         <w:spacing w:after="0"/>
+        <w:jc w:val="both"/>
         <w:rPr>
           <w:rFonts w:ascii="Nirmala UI" w:hAnsi="Nirmala UI" w:cs="Nirmala UI"/>
           <w:szCs w:val="22"/>
@@ -2994,80 +2809,32 @@
           <w:rFonts w:ascii="Nirmala UI" w:hAnsi="Nirmala UI" w:cs="Nirmala UI"/>
           <w:szCs w:val="22"/>
         </w:rPr>
-        <w:t>% error while comparing with SEM meter data during the period of {{</w:t>
-      </w:r>
-      <w:proofErr w:type="spellStart"/>
-      <w:r>
-        <w:rPr>
-          <w:rFonts w:ascii="Nirmala UI" w:hAnsi="Nirmala UI" w:cs="Nirmala UI"/>
-          <w:szCs w:val="22"/>
-        </w:rPr>
-        <w:t>start_date</w:t>
-      </w:r>
-      <w:proofErr w:type="spellEnd"/>
-      <w:r>
-        <w:rPr>
-          <w:rFonts w:ascii="Nirmala UI" w:hAnsi="Nirmala UI" w:cs="Nirmala UI"/>
-          <w:szCs w:val="22"/>
-        </w:rPr>
-        <w:t>}} to {{</w:t>
-      </w:r>
-      <w:proofErr w:type="spellStart"/>
-      <w:r>
-        <w:rPr>
-          <w:rFonts w:ascii="Nirmala UI" w:hAnsi="Nirmala UI" w:cs="Nirmala UI"/>
-          <w:szCs w:val="22"/>
-        </w:rPr>
-        <w:t>end_date</w:t>
-      </w:r>
-      <w:proofErr w:type="spellEnd"/>
-      <w:r>
-        <w:rPr>
-          <w:rFonts w:ascii="Nirmala UI" w:hAnsi="Nirmala UI" w:cs="Nirmala UI"/>
-          <w:szCs w:val="22"/>
-        </w:rPr>
-        <w:t>}}.</w:t>
-      </w:r>
-    </w:p>
-    <w:p>
-      <w:pPr>
-        <w:spacing w:after="0"/>
-        <w:rPr>
-          <w:rFonts w:ascii="Nirmala UI" w:hAnsi="Nirmala UI" w:cs="Nirmala UI"/>
-          <w:szCs w:val="22"/>
-        </w:rPr>
-      </w:pPr>
-    </w:p>
-    <w:p>
-      <w:pPr>
-        <w:spacing w:after="0"/>
-        <w:rPr>
-          <w:rFonts w:ascii="Nirmala UI" w:hAnsi="Nirmala UI" w:cs="Nirmala UI"/>
-          <w:szCs w:val="22"/>
-        </w:rPr>
-      </w:pPr>
-      <w:r>
-        <w:rPr>
-          <w:rFonts w:ascii="Nirmala UI" w:hAnsi="Nirmala UI" w:cs="Nirmala UI"/>
-          <w:szCs w:val="22"/>
-        </w:rPr>
-        <w:t xml:space="preserve">{% for line in </w:t>
-      </w:r>
-      <w:proofErr w:type="spellStart"/>
-      <w:r>
-        <w:rPr>
-          <w:rFonts w:ascii="Nirmala UI" w:hAnsi="Nirmala UI" w:cs="Nirmala UI"/>
-          <w:szCs w:val="22"/>
-        </w:rPr>
-        <w:t>Lines_english</w:t>
-      </w:r>
-      <w:proofErr w:type="spellEnd"/>
-      <w:r>
-        <w:rPr>
-          <w:rFonts w:ascii="Nirmala UI" w:hAnsi="Nirmala UI" w:cs="Nirmala UI"/>
-          <w:szCs w:val="22"/>
-        </w:rPr>
-        <w:t xml:space="preserve"> %}</w:t>
+        <w:t>% error while comparing with SEM meter data during the period of {{start_date}} to {{end_date}}.</w:t>
+      </w:r>
+    </w:p>
+    <w:p>
+      <w:pPr>
+        <w:spacing w:after="0"/>
+        <w:rPr>
+          <w:rFonts w:ascii="Nirmala UI" w:hAnsi="Nirmala UI" w:cs="Nirmala UI"/>
+          <w:szCs w:val="22"/>
+        </w:rPr>
+      </w:pPr>
+    </w:p>
+    <w:p>
+      <w:pPr>
+        <w:spacing w:after="0"/>
+        <w:rPr>
+          <w:rFonts w:ascii="Nirmala UI" w:hAnsi="Nirmala UI" w:cs="Nirmala UI"/>
+          <w:szCs w:val="22"/>
+        </w:rPr>
+      </w:pPr>
+      <w:r>
+        <w:rPr>
+          <w:rFonts w:ascii="Nirmala UI" w:hAnsi="Nirmala UI" w:cs="Nirmala UI"/>
+          <w:szCs w:val="22"/>
+        </w:rPr>
+        <w:t>{% for line in Lines_english %}</w:t>
       </w:r>
     </w:p>
     <w:p>
@@ -3105,37 +2872,22 @@
           <w:rFonts w:ascii="Nirmala UI" w:hAnsi="Nirmala UI" w:cs="Nirmala UI"/>
           <w:szCs w:val="22"/>
         </w:rPr>
-        <w:t xml:space="preserve">{%- </w:t>
-      </w:r>
-      <w:proofErr w:type="spellStart"/>
-      <w:r>
-        <w:rPr>
-          <w:rFonts w:ascii="Nirmala UI" w:hAnsi="Nirmala UI" w:cs="Nirmala UI"/>
-          <w:szCs w:val="22"/>
-        </w:rPr>
-        <w:t>endfor</w:t>
-      </w:r>
-      <w:proofErr w:type="spellEnd"/>
-      <w:r>
-        <w:rPr>
-          <w:rFonts w:ascii="Nirmala UI" w:hAnsi="Nirmala UI" w:cs="Nirmala UI"/>
-          <w:szCs w:val="22"/>
-        </w:rPr>
-        <w:t xml:space="preserve"> %}</w:t>
-      </w:r>
-    </w:p>
-    <w:p>
-      <w:pPr>
-        <w:spacing w:after="0"/>
-        <w:rPr>
-          <w:rFonts w:ascii="Nirmala UI" w:hAnsi="Nirmala UI" w:cs="Nirmala UI"/>
-          <w:szCs w:val="22"/>
-        </w:rPr>
-      </w:pPr>
-    </w:p>
-    <w:p>
-      <w:pPr>
-        <w:spacing w:after="0"/>
+        <w:t>{%- endfor %}</w:t>
+      </w:r>
+    </w:p>
+    <w:p>
+      <w:pPr>
+        <w:spacing w:after="0"/>
+        <w:rPr>
+          <w:rFonts w:ascii="Nirmala UI" w:hAnsi="Nirmala UI" w:cs="Nirmala UI"/>
+          <w:szCs w:val="22"/>
+        </w:rPr>
+      </w:pPr>
+    </w:p>
+    <w:p>
+      <w:pPr>
+        <w:spacing w:after="0"/>
+        <w:jc w:val="both"/>
         <w:rPr>
           <w:rFonts w:ascii="Nirmala UI" w:hAnsi="Nirmala UI" w:cs="Nirmala UI"/>
           <w:szCs w:val="22"/>
@@ -3259,148 +3011,199 @@
     <w:p>
       <w:pPr>
         <w:spacing w:after="0"/>
-        <w:ind w:left="6663"/>
-        <w:rPr>
-          <w:rFonts w:ascii="Nirmala UI" w:hAnsi="Nirmala UI" w:cs="Nirmala UI"/>
-          <w:b/>
-          <w:bCs/>
-          <w:szCs w:val="22"/>
-        </w:rPr>
-      </w:pPr>
-      <w:r>
-        <w:rPr>
-          <w:rFonts w:ascii="Nirmala UI" w:hAnsi="Nirmala UI" w:cs="Nirmala UI"/>
-          <w:b/>
-          <w:bCs/>
-          <w:szCs w:val="22"/>
-        </w:rPr>
-        <w:t>(</w:t>
-      </w:r>
-      <w:r>
-        <w:rPr>
-          <w:rFonts w:ascii="Nirmala UI" w:hAnsi="Nirmala UI" w:cs="Nirmala UI"/>
-          <w:b/>
-          <w:bCs/>
-          <w:szCs w:val="22"/>
-        </w:rPr>
-        <w:t>D. Biswas</w:t>
-      </w:r>
-      <w:r>
-        <w:rPr>
-          <w:rFonts w:ascii="Nirmala UI" w:hAnsi="Nirmala UI" w:cs="Nirmala UI"/>
-          <w:b/>
-          <w:bCs/>
-          <w:szCs w:val="22"/>
-        </w:rPr>
-        <w:t>)</w:t>
-      </w:r>
-    </w:p>
-    <w:p>
-      <w:pPr>
-        <w:spacing w:after="0"/>
-        <w:ind w:left="6663" w:hanging="273"/>
-        <w:rPr>
-          <w:rFonts w:ascii="Nirmala UI" w:hAnsi="Nirmala UI" w:cs="Nirmala UI"/>
-          <w:szCs w:val="22"/>
-        </w:rPr>
-      </w:pPr>
-      <w:r>
-        <w:rPr>
-          <w:rFonts w:ascii="Nirmala UI" w:hAnsi="Nirmala UI" w:cs="Nirmala UI"/>
-          <w:b/>
-          <w:szCs w:val="22"/>
-        </w:rPr>
-        <w:t xml:space="preserve">Sr. </w:t>
-      </w:r>
-      <w:r>
-        <w:rPr>
-          <w:rFonts w:ascii="Nirmala UI" w:hAnsi="Nirmala UI" w:cs="Nirmala UI"/>
-          <w:b/>
-          <w:szCs w:val="22"/>
-        </w:rPr>
-        <w:t>DGM (SCADA, ERLDC</w:t>
-      </w:r>
-      <w:r>
-        <w:rPr>
-          <w:rFonts w:ascii="Nirmala UI" w:hAnsi="Nirmala UI" w:cs="Nirmala UI"/>
-          <w:b/>
-          <w:bCs/>
-          <w:szCs w:val="22"/>
-        </w:rPr>
-        <w:t>)</w:t>
-      </w:r>
-      <w:r>
-        <w:rPr>
-          <w:rFonts w:ascii="Nirmala UI" w:hAnsi="Nirmala UI" w:cs="Nirmala UI"/>
-          <w:szCs w:val="22"/>
-        </w:rPr>
-        <w:t xml:space="preserve"> </w:t>
-      </w:r>
-    </w:p>
-    <w:p>
-      <w:pPr>
-        <w:spacing w:after="0"/>
-        <w:rPr>
-          <w:rFonts w:ascii="Nirmala UI" w:hAnsi="Nirmala UI" w:cs="Nirmala UI"/>
-          <w:b/>
-          <w:szCs w:val="22"/>
-        </w:rPr>
-      </w:pPr>
-    </w:p>
-    <w:p>
-      <w:pPr>
-        <w:spacing w:after="0"/>
-        <w:rPr>
-          <w:rFonts w:ascii="Nirmala UI" w:hAnsi="Nirmala UI" w:cs="Nirmala UI"/>
-          <w:b/>
-          <w:szCs w:val="22"/>
-        </w:rPr>
-      </w:pPr>
-    </w:p>
-    <w:p>
-      <w:pPr>
-        <w:spacing w:after="0"/>
-        <w:rPr>
-          <w:rFonts w:ascii="Nirmala UI" w:hAnsi="Nirmala UI" w:cs="Nirmala UI"/>
-          <w:b/>
-          <w:szCs w:val="22"/>
-        </w:rPr>
-      </w:pPr>
-    </w:p>
-    <w:p>
-      <w:pPr>
-        <w:spacing w:after="0"/>
-        <w:rPr>
-          <w:rFonts w:ascii="Nirmala UI" w:hAnsi="Nirmala UI" w:cs="Nirmala UI"/>
-          <w:b/>
-          <w:szCs w:val="22"/>
-        </w:rPr>
-      </w:pPr>
-    </w:p>
-    <w:p>
-      <w:pPr>
-        <w:spacing w:after="0"/>
-        <w:rPr>
-          <w:rFonts w:ascii="Nirmala UI" w:hAnsi="Nirmala UI" w:cs="Nirmala UI"/>
-          <w:b/>
-          <w:szCs w:val="22"/>
-        </w:rPr>
-      </w:pPr>
-    </w:p>
-    <w:p>
-      <w:pPr>
-        <w:spacing w:after="0"/>
-        <w:rPr>
-          <w:rFonts w:ascii="Nirmala UI" w:hAnsi="Nirmala UI" w:cs="Nirmala UI"/>
-          <w:szCs w:val="22"/>
-        </w:rPr>
-      </w:pPr>
-      <w:r>
-        <w:rPr>
-          <w:rFonts w:ascii="Nirmala UI" w:hAnsi="Nirmala UI" w:cs="Nirmala UI"/>
-          <w:b/>
-          <w:szCs w:val="22"/>
-        </w:rPr>
+        <w:ind w:left="5943" w:firstLine="720"/>
+        <w:rPr>
+          <w:rFonts w:ascii="Nirmala UI" w:hAnsi="Nirmala UI" w:cs="Nirmala UI"/>
+          <w:b/>
+          <w:bCs/>
+          <w:szCs w:val="22"/>
+        </w:rPr>
+      </w:pPr>
+      <w:r>
+        <w:rPr>
+          <w:rFonts w:ascii="Nirmala UI" w:hAnsi="Nirmala UI" w:cs="Nirmala UI"/>
+          <w:b/>
+          <w:bCs/>
+          <w:szCs w:val="22"/>
+        </w:rPr>
+        <w:t>(D. Biswas)</w:t>
+      </w:r>
+    </w:p>
+    <w:p>
+      <w:pPr>
+        <w:spacing w:after="0"/>
+        <w:rPr>
+          <w:rFonts w:ascii="Nirmala UI" w:hAnsi="Nirmala UI" w:cs="Nirmala UI"/>
+          <w:b/>
+          <w:bCs/>
+          <w:szCs w:val="22"/>
+        </w:rPr>
+      </w:pPr>
+      <w:r>
+        <w:rPr>
+          <w:rFonts w:ascii="Nirmala UI" w:hAnsi="Nirmala UI" w:cs="Nirmala UI"/>
+          <w:b/>
+          <w:bCs/>
+          <w:szCs w:val="22"/>
+        </w:rPr>
+        <w:t xml:space="preserve">   </w:t>
+      </w:r>
+      <w:r>
+        <w:rPr>
+          <w:rFonts w:ascii="Nirmala UI" w:hAnsi="Nirmala UI" w:cs="Nirmala UI"/>
+          <w:b/>
+          <w:bCs/>
+          <w:szCs w:val="22"/>
+        </w:rPr>
+        <w:tab/>
+      </w:r>
+      <w:r>
+        <w:rPr>
+          <w:rFonts w:ascii="Nirmala UI" w:hAnsi="Nirmala UI" w:cs="Nirmala UI"/>
+          <w:b/>
+          <w:bCs/>
+          <w:szCs w:val="22"/>
+        </w:rPr>
+        <w:tab/>
+      </w:r>
+      <w:r>
+        <w:rPr>
+          <w:rFonts w:ascii="Nirmala UI" w:hAnsi="Nirmala UI" w:cs="Nirmala UI"/>
+          <w:b/>
+          <w:bCs/>
+          <w:szCs w:val="22"/>
+        </w:rPr>
+        <w:tab/>
+      </w:r>
+      <w:r>
+        <w:rPr>
+          <w:rFonts w:ascii="Nirmala UI" w:hAnsi="Nirmala UI" w:cs="Nirmala UI"/>
+          <w:b/>
+          <w:bCs/>
+          <w:szCs w:val="22"/>
+        </w:rPr>
+        <w:tab/>
+      </w:r>
+      <w:r>
+        <w:rPr>
+          <w:rFonts w:ascii="Nirmala UI" w:hAnsi="Nirmala UI" w:cs="Nirmala UI"/>
+          <w:b/>
+          <w:bCs/>
+          <w:szCs w:val="22"/>
+        </w:rPr>
+        <w:tab/>
+      </w:r>
+      <w:r>
+        <w:rPr>
+          <w:rFonts w:ascii="Nirmala UI" w:hAnsi="Nirmala UI" w:cs="Nirmala UI"/>
+          <w:b/>
+          <w:bCs/>
+          <w:szCs w:val="22"/>
+        </w:rPr>
+        <w:tab/>
+      </w:r>
+      <w:r>
+        <w:rPr>
+          <w:rFonts w:ascii="Nirmala UI" w:hAnsi="Nirmala UI" w:cs="Nirmala UI"/>
+          <w:b/>
+          <w:bCs/>
+          <w:szCs w:val="22"/>
+        </w:rPr>
+        <w:tab/>
+      </w:r>
+      <w:r>
+        <w:rPr>
+          <w:rFonts w:ascii="Nirmala UI" w:hAnsi="Nirmala UI" w:cs="Nirmala UI"/>
+          <w:b/>
+          <w:bCs/>
+          <w:szCs w:val="22"/>
+        </w:rPr>
+        <w:tab/>
+      </w:r>
+      <w:r>
+        <w:rPr>
+          <w:rFonts w:ascii="Nirmala UI" w:hAnsi="Nirmala UI" w:cs="Nirmala UI"/>
+          <w:b/>
+          <w:bCs/>
+          <w:szCs w:val="22"/>
+        </w:rPr>
+        <w:tab/>
+      </w:r>
+      <w:r>
+        <w:rPr>
+          <w:rFonts w:ascii="Nirmala UI" w:hAnsi="Nirmala UI" w:cs="Nirmala UI"/>
+          <w:b/>
+          <w:bCs/>
+          <w:szCs w:val="22"/>
+        </w:rPr>
+        <w:t>GM (OT, ERLDC)</w:t>
+      </w:r>
+    </w:p>
+    <w:p>
+      <w:pPr>
+        <w:spacing w:after="0"/>
+        <w:rPr>
+          <w:rFonts w:ascii="Nirmala UI" w:hAnsi="Nirmala UI" w:cs="Nirmala UI"/>
+          <w:b/>
+          <w:szCs w:val="22"/>
+        </w:rPr>
+      </w:pPr>
+    </w:p>
+    <w:p>
+      <w:pPr>
+        <w:spacing w:after="0"/>
+        <w:rPr>
+          <w:rFonts w:ascii="Nirmala UI" w:hAnsi="Nirmala UI" w:cs="Nirmala UI"/>
+          <w:b/>
+          <w:szCs w:val="22"/>
+        </w:rPr>
+      </w:pPr>
+    </w:p>
+    <w:p>
+      <w:pPr>
+        <w:spacing w:after="0"/>
+        <w:rPr>
+          <w:rFonts w:ascii="Nirmala UI" w:hAnsi="Nirmala UI" w:cs="Nirmala UI"/>
+          <w:b/>
+          <w:szCs w:val="22"/>
+        </w:rPr>
+      </w:pPr>
+    </w:p>
+    <w:p>
+      <w:pPr>
+        <w:spacing w:after="0"/>
+        <w:rPr>
+          <w:rFonts w:ascii="Nirmala UI" w:hAnsi="Nirmala UI" w:cs="Nirmala UI"/>
+          <w:b/>
+          <w:szCs w:val="22"/>
+        </w:rPr>
+      </w:pPr>
+    </w:p>
+    <w:p>
+      <w:pPr>
+        <w:spacing w:after="0"/>
+        <w:rPr>
+          <w:rFonts w:ascii="Nirmala UI" w:hAnsi="Nirmala UI" w:cs="Nirmala UI"/>
+          <w:b/>
+          <w:szCs w:val="22"/>
+        </w:rPr>
+      </w:pPr>
+    </w:p>
+    <w:p>
+      <w:pPr>
+        <w:spacing w:after="0"/>
+        <w:rPr>
+          <w:rFonts w:ascii="Nirmala UI" w:hAnsi="Nirmala UI" w:cs="Nirmala UI"/>
+          <w:szCs w:val="22"/>
+        </w:rPr>
+      </w:pPr>
+      <w:r>
+        <w:rPr>
+          <w:rFonts w:ascii="Nirmala UI" w:hAnsi="Nirmala UI" w:cs="Nirmala UI"/>
+          <w:b/>
+          <w:szCs w:val="22"/>
+        </w:rPr>
+        <w:lastRenderedPageBreak/>
         <w:t>CC:</w:t>
       </w:r>
       <w:r>

--- a/svs_be/letters doc templates/Letter to DVC.docx
+++ b/svs_be/letters doc templates/Letter to DVC.docx
@@ -51,6 +51,7 @@
         </w:rPr>
         <w:t xml:space="preserve"> </w:t>
       </w:r>
+      <w:proofErr w:type="spellStart"/>
       <w:r>
         <w:rPr>
           <w:rFonts w:ascii="Nirmala UI" w:hAnsi="Nirmala UI" w:cs="Nirmala UI"/>
@@ -59,12 +60,14 @@
         </w:rPr>
         <w:t>आर</w:t>
       </w:r>
-      <w:r>
-        <w:rPr>
-          <w:szCs w:val="22"/>
-        </w:rPr>
-        <w:t xml:space="preserve"> </w:t>
-      </w:r>
+      <w:proofErr w:type="spellEnd"/>
+      <w:r>
+        <w:rPr>
+          <w:szCs w:val="22"/>
+        </w:rPr>
+        <w:t xml:space="preserve"> </w:t>
+      </w:r>
+      <w:proofErr w:type="spellStart"/>
       <w:r>
         <w:rPr>
           <w:rFonts w:ascii="Nirmala UI" w:hAnsi="Nirmala UI" w:cs="Nirmala UI"/>
@@ -73,12 +76,14 @@
         </w:rPr>
         <w:t>एल</w:t>
       </w:r>
-      <w:r>
-        <w:rPr>
-          <w:szCs w:val="22"/>
-        </w:rPr>
-        <w:t xml:space="preserve"> </w:t>
-      </w:r>
+      <w:proofErr w:type="spellEnd"/>
+      <w:r>
+        <w:rPr>
+          <w:szCs w:val="22"/>
+        </w:rPr>
+        <w:t xml:space="preserve"> </w:t>
+      </w:r>
+      <w:proofErr w:type="spellStart"/>
       <w:r>
         <w:rPr>
           <w:rFonts w:ascii="Nirmala UI" w:hAnsi="Nirmala UI" w:cs="Nirmala UI"/>
@@ -87,6 +92,7 @@
         </w:rPr>
         <w:t>डी</w:t>
       </w:r>
+      <w:proofErr w:type="spellEnd"/>
       <w:r>
         <w:rPr>
           <w:szCs w:val="22"/>
@@ -107,6 +113,7 @@
         </w:rPr>
         <w:t xml:space="preserve"> /</w:t>
       </w:r>
+      <w:proofErr w:type="spellStart"/>
       <w:r>
         <w:rPr>
           <w:rFonts w:ascii="Nirmala UI" w:hAnsi="Nirmala UI" w:cs="Nirmala UI"/>
@@ -115,6 +122,7 @@
         </w:rPr>
         <w:t>स्काडा</w:t>
       </w:r>
+      <w:proofErr w:type="spellEnd"/>
       <w:r>
         <w:rPr>
           <w:szCs w:val="22"/>
@@ -149,6 +157,7 @@
         </w:rPr>
         <w:t xml:space="preserve"> </w:t>
       </w:r>
+      <w:proofErr w:type="spellStart"/>
       <w:r>
         <w:rPr>
           <w:rFonts w:ascii="Nirmala UI" w:hAnsi="Nirmala UI" w:cs="Nirmala UI"/>
@@ -157,6 +166,7 @@
         </w:rPr>
         <w:t>एम</w:t>
       </w:r>
+      <w:proofErr w:type="spellEnd"/>
       <w:r>
         <w:rPr>
           <w:szCs w:val="22"/>
@@ -207,7 +217,21 @@
         <w:rPr>
           <w:szCs w:val="22"/>
         </w:rPr>
-        <w:t>: {{cur_date}}</w:t>
+        <w:t>: {{</w:t>
+      </w:r>
+      <w:proofErr w:type="spellStart"/>
+      <w:r>
+        <w:rPr>
+          <w:szCs w:val="22"/>
+        </w:rPr>
+        <w:t>cur_date</w:t>
+      </w:r>
+      <w:proofErr w:type="spellEnd"/>
+      <w:r>
+        <w:rPr>
+          <w:szCs w:val="22"/>
+        </w:rPr>
+        <w:t>}}</w:t>
       </w:r>
     </w:p>
     <w:p>
@@ -239,6 +263,7 @@
         </w:rPr>
         <w:t xml:space="preserve"> </w:t>
       </w:r>
+      <w:proofErr w:type="spellStart"/>
       <w:r>
         <w:rPr>
           <w:rFonts w:ascii="Nirmala UI" w:hAnsi="Nirmala UI" w:cs="Nirmala UI"/>
@@ -247,6 +272,7 @@
         </w:rPr>
         <w:t>मे</w:t>
       </w:r>
+      <w:proofErr w:type="spellEnd"/>
       <w:r>
         <w:rPr>
           <w:szCs w:val="22"/>
@@ -313,6 +339,7 @@
           <w:szCs w:val="22"/>
         </w:rPr>
       </w:pPr>
+      <w:proofErr w:type="spellStart"/>
       <w:r>
         <w:rPr>
           <w:rFonts w:ascii="Nirmala UI" w:hAnsi="Nirmala UI" w:cs="Nirmala UI"/>
@@ -321,12 +348,14 @@
         </w:rPr>
         <w:t>माइक्रोवेव</w:t>
       </w:r>
+      <w:proofErr w:type="spellEnd"/>
       <w:r>
         <w:rPr>
           <w:szCs w:val="22"/>
         </w:rPr>
         <w:t xml:space="preserve"> / </w:t>
       </w:r>
+      <w:proofErr w:type="spellStart"/>
       <w:r>
         <w:rPr>
           <w:rFonts w:ascii="Nirmala UI" w:hAnsi="Nirmala UI" w:cs="Nirmala UI"/>
@@ -335,12 +364,14 @@
         </w:rPr>
         <w:t>यू</w:t>
       </w:r>
-      <w:r>
-        <w:rPr>
-          <w:szCs w:val="22"/>
-        </w:rPr>
-        <w:t xml:space="preserve"> </w:t>
-      </w:r>
+      <w:proofErr w:type="spellEnd"/>
+      <w:r>
+        <w:rPr>
+          <w:szCs w:val="22"/>
+        </w:rPr>
+        <w:t xml:space="preserve"> </w:t>
+      </w:r>
+      <w:proofErr w:type="spellStart"/>
       <w:r>
         <w:rPr>
           <w:rFonts w:ascii="Nirmala UI" w:hAnsi="Nirmala UI" w:cs="Nirmala UI"/>
@@ -349,12 +380,14 @@
         </w:rPr>
         <w:t>एल</w:t>
       </w:r>
-      <w:r>
-        <w:rPr>
-          <w:szCs w:val="22"/>
-        </w:rPr>
-        <w:t xml:space="preserve"> </w:t>
-      </w:r>
+      <w:proofErr w:type="spellEnd"/>
+      <w:r>
+        <w:rPr>
+          <w:szCs w:val="22"/>
+        </w:rPr>
+        <w:t xml:space="preserve"> </w:t>
+      </w:r>
+      <w:proofErr w:type="spellStart"/>
       <w:r>
         <w:rPr>
           <w:rFonts w:ascii="Nirmala UI" w:hAnsi="Nirmala UI" w:cs="Nirmala UI"/>
@@ -363,6 +396,7 @@
         </w:rPr>
         <w:t>डी</w:t>
       </w:r>
+      <w:proofErr w:type="spellEnd"/>
       <w:r>
         <w:rPr>
           <w:szCs w:val="22"/>
@@ -429,6 +463,7 @@
           <w:szCs w:val="22"/>
         </w:rPr>
       </w:pPr>
+      <w:proofErr w:type="spellStart"/>
       <w:r>
         <w:rPr>
           <w:rFonts w:ascii="Nirmala UI" w:hAnsi="Nirmala UI" w:cs="Nirmala UI"/>
@@ -437,6 +472,7 @@
         </w:rPr>
         <w:t>मैथन</w:t>
       </w:r>
+      <w:proofErr w:type="spellEnd"/>
       <w:r>
         <w:rPr>
           <w:szCs w:val="22"/>
@@ -457,6 +493,7 @@
         </w:rPr>
         <w:t xml:space="preserve">: </w:t>
       </w:r>
+      <w:proofErr w:type="spellStart"/>
       <w:r>
         <w:rPr>
           <w:rFonts w:ascii="Nirmala UI" w:hAnsi="Nirmala UI" w:cs="Nirmala UI"/>
@@ -465,12 +502,14 @@
         </w:rPr>
         <w:t>मैथन</w:t>
       </w:r>
-      <w:r>
-        <w:rPr>
-          <w:szCs w:val="22"/>
-        </w:rPr>
-        <w:t xml:space="preserve"> </w:t>
-      </w:r>
+      <w:proofErr w:type="spellEnd"/>
+      <w:r>
+        <w:rPr>
+          <w:szCs w:val="22"/>
+        </w:rPr>
+        <w:t xml:space="preserve"> </w:t>
+      </w:r>
+      <w:proofErr w:type="spellStart"/>
       <w:r>
         <w:rPr>
           <w:rFonts w:ascii="Nirmala UI" w:hAnsi="Nirmala UI" w:cs="Nirmala UI"/>
@@ -479,6 +518,7 @@
         </w:rPr>
         <w:t>डैम</w:t>
       </w:r>
+      <w:proofErr w:type="spellEnd"/>
     </w:p>
     <w:p>
       <w:pPr>
@@ -501,6 +541,7 @@
         </w:rPr>
         <w:t xml:space="preserve">: </w:t>
       </w:r>
+      <w:proofErr w:type="spellStart"/>
       <w:r>
         <w:rPr>
           <w:rFonts w:ascii="Nirmala UI" w:hAnsi="Nirmala UI" w:cs="Nirmala UI"/>
@@ -509,12 +550,14 @@
         </w:rPr>
         <w:t>धनबाद</w:t>
       </w:r>
+      <w:proofErr w:type="spellEnd"/>
       <w:r>
         <w:rPr>
           <w:szCs w:val="22"/>
         </w:rPr>
         <w:t xml:space="preserve">, </w:t>
       </w:r>
+      <w:proofErr w:type="spellStart"/>
       <w:r>
         <w:rPr>
           <w:rFonts w:ascii="Nirmala UI" w:hAnsi="Nirmala UI" w:cs="Nirmala UI"/>
@@ -523,14 +566,16 @@
         </w:rPr>
         <w:t>झारखंड</w:t>
       </w:r>
-    </w:p>
-    <w:p>
-      <w:pPr>
-        <w:spacing w:after="0"/>
-        <w:rPr>
-          <w:szCs w:val="22"/>
-        </w:rPr>
-      </w:pPr>
+      <w:proofErr w:type="spellEnd"/>
+    </w:p>
+    <w:p>
+      <w:pPr>
+        <w:spacing w:after="0"/>
+        <w:rPr>
+          <w:szCs w:val="22"/>
+        </w:rPr>
+      </w:pPr>
+      <w:proofErr w:type="spellStart"/>
       <w:r>
         <w:rPr>
           <w:rFonts w:ascii="Nirmala UI" w:hAnsi="Nirmala UI" w:cs="Nirmala UI"/>
@@ -539,6 +584,7 @@
         </w:rPr>
         <w:t>पिन</w:t>
       </w:r>
+      <w:proofErr w:type="spellEnd"/>
       <w:r>
         <w:rPr>
           <w:szCs w:val="22"/>
@@ -619,6 +665,7 @@
         </w:rPr>
         <w:t xml:space="preserve"> </w:t>
       </w:r>
+      <w:proofErr w:type="spellStart"/>
       <w:r>
         <w:rPr>
           <w:rFonts w:ascii="Nirmala UI" w:hAnsi="Nirmala UI" w:cs="Nirmala UI"/>
@@ -629,6 +676,7 @@
         </w:rPr>
         <w:t>स्काडा</w:t>
       </w:r>
+      <w:proofErr w:type="spellEnd"/>
       <w:r>
         <w:rPr>
           <w:b/>
@@ -899,7 +947,21 @@
         <w:rPr>
           <w:szCs w:val="22"/>
         </w:rPr>
-        <w:t xml:space="preserve">  {{start_date}} </w:t>
+        <w:t xml:space="preserve">  {{</w:t>
+      </w:r>
+      <w:proofErr w:type="spellStart"/>
+      <w:r>
+        <w:rPr>
+          <w:szCs w:val="22"/>
+        </w:rPr>
+        <w:t>start_date</w:t>
+      </w:r>
+      <w:proofErr w:type="spellEnd"/>
+      <w:r>
+        <w:rPr>
+          <w:szCs w:val="22"/>
+        </w:rPr>
+        <w:t xml:space="preserve">}} </w:t>
       </w:r>
       <w:r>
         <w:rPr>
@@ -913,7 +975,21 @@
         <w:rPr>
           <w:szCs w:val="22"/>
         </w:rPr>
-        <w:t xml:space="preserve">  {{end_date}} </w:t>
+        <w:t xml:space="preserve">  {{</w:t>
+      </w:r>
+      <w:proofErr w:type="spellStart"/>
+      <w:r>
+        <w:rPr>
+          <w:szCs w:val="22"/>
+        </w:rPr>
+        <w:t>end_date</w:t>
+      </w:r>
+      <w:proofErr w:type="spellEnd"/>
+      <w:r>
+        <w:rPr>
+          <w:szCs w:val="22"/>
+        </w:rPr>
+        <w:t xml:space="preserve">}} </w:t>
       </w:r>
       <w:r>
         <w:rPr>
@@ -999,6 +1075,7 @@
         </w:rPr>
         <w:t xml:space="preserve"> </w:t>
       </w:r>
+      <w:proofErr w:type="spellStart"/>
       <w:r>
         <w:rPr>
           <w:rFonts w:ascii="Nirmala UI" w:hAnsi="Nirmala UI" w:cs="Nirmala UI"/>
@@ -1007,6 +1084,7 @@
         </w:rPr>
         <w:t>टाई</w:t>
       </w:r>
+      <w:proofErr w:type="spellEnd"/>
       <w:r>
         <w:rPr>
           <w:szCs w:val="22"/>
@@ -1139,6 +1217,7 @@
         </w:rPr>
         <w:t xml:space="preserve"> </w:t>
       </w:r>
+      <w:proofErr w:type="spellStart"/>
       <w:r>
         <w:rPr>
           <w:rFonts w:ascii="Nirmala UI" w:hAnsi="Nirmala UI" w:cs="Nirmala UI"/>
@@ -1147,6 +1226,7 @@
         </w:rPr>
         <w:t>एम</w:t>
       </w:r>
+      <w:proofErr w:type="spellEnd"/>
       <w:r>
         <w:rPr>
           <w:szCs w:val="22"/>
@@ -1363,7 +1443,23 @@
           <w:rFonts w:ascii="Nirmala UI" w:hAnsi="Nirmala UI" w:cs="Nirmala UI"/>
           <w:szCs w:val="22"/>
         </w:rPr>
-        <w:t>{% for line in Lines_hindi %}</w:t>
+        <w:t xml:space="preserve">{% for line in </w:t>
+      </w:r>
+      <w:proofErr w:type="spellStart"/>
+      <w:r>
+        <w:rPr>
+          <w:rFonts w:ascii="Nirmala UI" w:hAnsi="Nirmala UI" w:cs="Nirmala UI"/>
+          <w:szCs w:val="22"/>
+        </w:rPr>
+        <w:t>Lines_hindi</w:t>
+      </w:r>
+      <w:proofErr w:type="spellEnd"/>
+      <w:r>
+        <w:rPr>
+          <w:rFonts w:ascii="Nirmala UI" w:hAnsi="Nirmala UI" w:cs="Nirmala UI"/>
+          <w:szCs w:val="22"/>
+        </w:rPr>
+        <w:t xml:space="preserve"> %}</w:t>
       </w:r>
     </w:p>
     <w:p>
@@ -1402,7 +1498,23 @@
           <w:rFonts w:ascii="Nirmala UI" w:hAnsi="Nirmala UI" w:cs="Nirmala UI"/>
           <w:szCs w:val="22"/>
         </w:rPr>
-        <w:t>{%- endfor %}</w:t>
+        <w:t xml:space="preserve">{%- </w:t>
+      </w:r>
+      <w:proofErr w:type="spellStart"/>
+      <w:r>
+        <w:rPr>
+          <w:rFonts w:ascii="Nirmala UI" w:hAnsi="Nirmala UI" w:cs="Nirmala UI"/>
+          <w:szCs w:val="22"/>
+        </w:rPr>
+        <w:t>endfor</w:t>
+      </w:r>
+      <w:proofErr w:type="spellEnd"/>
+      <w:r>
+        <w:rPr>
+          <w:rFonts w:ascii="Nirmala UI" w:hAnsi="Nirmala UI" w:cs="Nirmala UI"/>
+          <w:szCs w:val="22"/>
+        </w:rPr>
+        <w:t xml:space="preserve"> %}</w:t>
       </w:r>
     </w:p>
     <w:p>
@@ -1618,6 +1730,7 @@
         </w:rPr>
         <w:t xml:space="preserve"> </w:t>
       </w:r>
+      <w:proofErr w:type="spellStart"/>
       <w:r>
         <w:rPr>
           <w:rFonts w:ascii="Nirmala UI" w:hAnsi="Nirmala UI" w:cs="Nirmala UI"/>
@@ -1626,6 +1739,7 @@
         </w:rPr>
         <w:t>इंटर</w:t>
       </w:r>
+      <w:proofErr w:type="spellEnd"/>
       <w:r>
         <w:rPr>
           <w:szCs w:val="22"/>
@@ -1646,6 +1760,7 @@
         </w:rPr>
         <w:t xml:space="preserve"> </w:t>
       </w:r>
+      <w:proofErr w:type="spellStart"/>
       <w:r>
         <w:rPr>
           <w:rFonts w:ascii="Nirmala UI" w:hAnsi="Nirmala UI" w:cs="Nirmala UI"/>
@@ -1654,6 +1769,7 @@
         </w:rPr>
         <w:t>एक्सचेंजों</w:t>
       </w:r>
+      <w:proofErr w:type="spellEnd"/>
       <w:r>
         <w:rPr>
           <w:szCs w:val="22"/>
@@ -1982,6 +2098,7 @@
         </w:rPr>
         <w:t xml:space="preserve"> </w:t>
       </w:r>
+      <w:proofErr w:type="spellStart"/>
       <w:r>
         <w:rPr>
           <w:rFonts w:ascii="Nirmala UI" w:hAnsi="Nirmala UI" w:cs="Nirmala UI"/>
@@ -1990,6 +2107,7 @@
         </w:rPr>
         <w:t>पदनामित</w:t>
       </w:r>
+      <w:proofErr w:type="spellEnd"/>
       <w:r>
         <w:rPr>
           <w:szCs w:val="22"/>
@@ -2247,7 +2365,7 @@
           <w:szCs w:val="22"/>
           <w:cs/>
         </w:rPr>
-        <w:t>डी बिश्वास</w:t>
+        <w:t>कौशिक डे</w:t>
       </w:r>
       <w:r>
         <w:rPr>
@@ -2262,6 +2380,7 @@
     <w:p>
       <w:pPr>
         <w:spacing w:after="0"/>
+        <w:ind w:left="5760" w:firstLine="720"/>
         <w:rPr>
           <w:rFonts w:ascii="Nirmala UI" w:hAnsi="Nirmala UI" w:cs="Nirmala UI"/>
           <w:b/>
@@ -2295,7 +2414,7 @@
           <w:szCs w:val="22"/>
           <w:cs/>
         </w:rPr>
-        <w:t>महाप्रबंधक</w:t>
+        <w:t>उप महाप्रबंधक</w:t>
       </w:r>
       <w:r>
         <w:rPr>
@@ -2306,16 +2425,18 @@
         </w:rPr>
         <w:t>(</w:t>
       </w:r>
-      <w:r>
-        <w:rPr>
-          <w:rFonts w:ascii="Nirmala UI" w:hAnsi="Nirmala UI" w:cs="Nirmala UI"/>
-          <w:b/>
-          <w:bCs/>
-          <w:szCs w:val="22"/>
-          <w:cs/>
-        </w:rPr>
-        <w:t>ओ टी</w:t>
-      </w:r>
+      <w:proofErr w:type="spellStart"/>
+      <w:r>
+        <w:rPr>
+          <w:rFonts w:ascii="Nirmala UI" w:hAnsi="Nirmala UI" w:cs="Nirmala UI"/>
+          <w:b/>
+          <w:bCs/>
+          <w:szCs w:val="22"/>
+          <w:cs/>
+        </w:rPr>
+        <w:t>स्काडा</w:t>
+      </w:r>
+      <w:proofErr w:type="spellEnd"/>
       <w:r>
         <w:rPr>
           <w:rFonts w:ascii="Nirmala UI" w:hAnsi="Nirmala UI" w:cs="Nirmala UI"/>
@@ -2329,6 +2450,7 @@
     <w:p>
       <w:pPr>
         <w:spacing w:after="0"/>
+        <w:ind w:left="5760" w:firstLine="720"/>
         <w:rPr>
           <w:rFonts w:ascii="Nirmala UI" w:hAnsi="Nirmala UI" w:cs="Nirmala UI"/>
           <w:szCs w:val="22"/>
@@ -2369,6 +2491,7 @@
           <w:szCs w:val="22"/>
         </w:rPr>
       </w:pPr>
+      <w:proofErr w:type="spellStart"/>
       <w:r>
         <w:rPr>
           <w:rFonts w:ascii="Nirmala UI" w:hAnsi="Nirmala UI" w:cs="Nirmala UI"/>
@@ -2379,6 +2502,7 @@
         </w:rPr>
         <w:t>प्रतिलिपि</w:t>
       </w:r>
+      <w:proofErr w:type="spellEnd"/>
       <w:r>
         <w:rPr>
           <w:szCs w:val="22"/>
@@ -2417,6 +2541,7 @@
         </w:rPr>
         <w:t>(</w:t>
       </w:r>
+      <w:proofErr w:type="spellStart"/>
       <w:r>
         <w:rPr>
           <w:rFonts w:ascii="Nirmala UI" w:hAnsi="Nirmala UI" w:cs="Nirmala UI" w:hint="cs"/>
@@ -2425,6 +2550,7 @@
         </w:rPr>
         <w:t>सुप्रचालन</w:t>
       </w:r>
+      <w:proofErr w:type="spellEnd"/>
       <w:r>
         <w:rPr>
           <w:rFonts w:ascii="Nirmala UI" w:hAnsi="Nirmala UI" w:cs="Nirmala UI"/>
@@ -2456,6 +2582,7 @@
         </w:rPr>
         <w:t xml:space="preserve">, </w:t>
       </w:r>
+      <w:proofErr w:type="spellStart"/>
       <w:r>
         <w:rPr>
           <w:rFonts w:ascii="Nirmala UI" w:hAnsi="Nirmala UI" w:cs="Nirmala UI" w:hint="cs"/>
@@ -2464,6 +2591,7 @@
         </w:rPr>
         <w:t>पू</w:t>
       </w:r>
+      <w:proofErr w:type="spellEnd"/>
       <w:r>
         <w:rPr>
           <w:rFonts w:ascii="Nirmala UI" w:hAnsi="Nirmala UI" w:cs="Nirmala UI"/>
@@ -2471,6 +2599,7 @@
         </w:rPr>
         <w:t>0</w:t>
       </w:r>
+      <w:proofErr w:type="spellStart"/>
       <w:r>
         <w:rPr>
           <w:rFonts w:ascii="Nirmala UI" w:hAnsi="Nirmala UI" w:cs="Nirmala UI" w:hint="cs"/>
@@ -2479,6 +2608,7 @@
         </w:rPr>
         <w:t>क्षे</w:t>
       </w:r>
+      <w:proofErr w:type="spellEnd"/>
       <w:r>
         <w:rPr>
           <w:rFonts w:ascii="Nirmala UI" w:hAnsi="Nirmala UI" w:cs="Nirmala UI"/>
@@ -2501,6 +2631,7 @@
         </w:rPr>
         <w:t>0</w:t>
       </w:r>
+      <w:proofErr w:type="spellStart"/>
       <w:r>
         <w:rPr>
           <w:rFonts w:ascii="Nirmala UI" w:hAnsi="Nirmala UI" w:cs="Nirmala UI" w:hint="cs"/>
@@ -2509,6 +2640,7 @@
         </w:rPr>
         <w:t>प्रे</w:t>
       </w:r>
+      <w:proofErr w:type="spellEnd"/>
       <w:r>
         <w:rPr>
           <w:rFonts w:ascii="Nirmala UI" w:hAnsi="Nirmala UI" w:cs="Nirmala UI"/>
@@ -2603,7 +2735,23 @@
           <w:rFonts w:ascii="Nirmala UI" w:hAnsi="Nirmala UI" w:cs="Nirmala UI"/>
           <w:szCs w:val="22"/>
         </w:rPr>
-        <w:t>/                                                         Date: {{cur_date}}</w:t>
+        <w:t>/                                                         Date: {{</w:t>
+      </w:r>
+      <w:proofErr w:type="spellStart"/>
+      <w:r>
+        <w:rPr>
+          <w:rFonts w:ascii="Nirmala UI" w:hAnsi="Nirmala UI" w:cs="Nirmala UI"/>
+          <w:szCs w:val="22"/>
+        </w:rPr>
+        <w:t>cur_date</w:t>
+      </w:r>
+      <w:proofErr w:type="spellEnd"/>
+      <w:r>
+        <w:rPr>
+          <w:rFonts w:ascii="Nirmala UI" w:hAnsi="Nirmala UI" w:cs="Nirmala UI"/>
+          <w:szCs w:val="22"/>
+        </w:rPr>
+        <w:t>}}</w:t>
       </w:r>
     </w:p>
     <w:p>
@@ -2697,12 +2845,37 @@
           <w:szCs w:val="22"/>
         </w:rPr>
       </w:pPr>
-      <w:r>
-        <w:rPr>
-          <w:rFonts w:ascii="Nirmala UI" w:hAnsi="Nirmala UI" w:cs="Nirmala UI"/>
-          <w:szCs w:val="22"/>
-        </w:rPr>
-        <w:t>Maithon, Post Office: Maithon Dam</w:t>
+      <w:proofErr w:type="spellStart"/>
+      <w:r>
+        <w:rPr>
+          <w:rFonts w:ascii="Nirmala UI" w:hAnsi="Nirmala UI" w:cs="Nirmala UI"/>
+          <w:szCs w:val="22"/>
+        </w:rPr>
+        <w:t>Maithon</w:t>
+      </w:r>
+      <w:proofErr w:type="spellEnd"/>
+      <w:r>
+        <w:rPr>
+          <w:rFonts w:ascii="Nirmala UI" w:hAnsi="Nirmala UI" w:cs="Nirmala UI"/>
+          <w:szCs w:val="22"/>
+        </w:rPr>
+        <w:t xml:space="preserve">, Post Office: </w:t>
+      </w:r>
+      <w:proofErr w:type="spellStart"/>
+      <w:r>
+        <w:rPr>
+          <w:rFonts w:ascii="Nirmala UI" w:hAnsi="Nirmala UI" w:cs="Nirmala UI"/>
+          <w:szCs w:val="22"/>
+        </w:rPr>
+        <w:t>Maithon</w:t>
+      </w:r>
+      <w:proofErr w:type="spellEnd"/>
+      <w:r>
+        <w:rPr>
+          <w:rFonts w:ascii="Nirmala UI" w:hAnsi="Nirmala UI" w:cs="Nirmala UI"/>
+          <w:szCs w:val="22"/>
+        </w:rPr>
+        <w:t xml:space="preserve"> Dam</w:t>
       </w:r>
     </w:p>
     <w:p>
@@ -2809,32 +2982,80 @@
           <w:rFonts w:ascii="Nirmala UI" w:hAnsi="Nirmala UI" w:cs="Nirmala UI"/>
           <w:szCs w:val="22"/>
         </w:rPr>
-        <w:t>% error while comparing with SEM meter data during the period of {{start_date}} to {{end_date}}.</w:t>
-      </w:r>
-    </w:p>
-    <w:p>
-      <w:pPr>
-        <w:spacing w:after="0"/>
-        <w:rPr>
-          <w:rFonts w:ascii="Nirmala UI" w:hAnsi="Nirmala UI" w:cs="Nirmala UI"/>
-          <w:szCs w:val="22"/>
-        </w:rPr>
-      </w:pPr>
-    </w:p>
-    <w:p>
-      <w:pPr>
-        <w:spacing w:after="0"/>
-        <w:rPr>
-          <w:rFonts w:ascii="Nirmala UI" w:hAnsi="Nirmala UI" w:cs="Nirmala UI"/>
-          <w:szCs w:val="22"/>
-        </w:rPr>
-      </w:pPr>
-      <w:r>
-        <w:rPr>
-          <w:rFonts w:ascii="Nirmala UI" w:hAnsi="Nirmala UI" w:cs="Nirmala UI"/>
-          <w:szCs w:val="22"/>
-        </w:rPr>
-        <w:t>{% for line in Lines_english %}</w:t>
+        <w:t>% error while comparing with SEM meter data during the period of {{</w:t>
+      </w:r>
+      <w:proofErr w:type="spellStart"/>
+      <w:r>
+        <w:rPr>
+          <w:rFonts w:ascii="Nirmala UI" w:hAnsi="Nirmala UI" w:cs="Nirmala UI"/>
+          <w:szCs w:val="22"/>
+        </w:rPr>
+        <w:t>start_date</w:t>
+      </w:r>
+      <w:proofErr w:type="spellEnd"/>
+      <w:r>
+        <w:rPr>
+          <w:rFonts w:ascii="Nirmala UI" w:hAnsi="Nirmala UI" w:cs="Nirmala UI"/>
+          <w:szCs w:val="22"/>
+        </w:rPr>
+        <w:t>}} to {{</w:t>
+      </w:r>
+      <w:proofErr w:type="spellStart"/>
+      <w:r>
+        <w:rPr>
+          <w:rFonts w:ascii="Nirmala UI" w:hAnsi="Nirmala UI" w:cs="Nirmala UI"/>
+          <w:szCs w:val="22"/>
+        </w:rPr>
+        <w:t>end_date</w:t>
+      </w:r>
+      <w:proofErr w:type="spellEnd"/>
+      <w:r>
+        <w:rPr>
+          <w:rFonts w:ascii="Nirmala UI" w:hAnsi="Nirmala UI" w:cs="Nirmala UI"/>
+          <w:szCs w:val="22"/>
+        </w:rPr>
+        <w:t>}}.</w:t>
+      </w:r>
+    </w:p>
+    <w:p>
+      <w:pPr>
+        <w:spacing w:after="0"/>
+        <w:rPr>
+          <w:rFonts w:ascii="Nirmala UI" w:hAnsi="Nirmala UI" w:cs="Nirmala UI"/>
+          <w:szCs w:val="22"/>
+        </w:rPr>
+      </w:pPr>
+    </w:p>
+    <w:p>
+      <w:pPr>
+        <w:spacing w:after="0"/>
+        <w:rPr>
+          <w:rFonts w:ascii="Nirmala UI" w:hAnsi="Nirmala UI" w:cs="Nirmala UI"/>
+          <w:szCs w:val="22"/>
+        </w:rPr>
+      </w:pPr>
+      <w:r>
+        <w:rPr>
+          <w:rFonts w:ascii="Nirmala UI" w:hAnsi="Nirmala UI" w:cs="Nirmala UI"/>
+          <w:szCs w:val="22"/>
+        </w:rPr>
+        <w:t xml:space="preserve">{% for line in </w:t>
+      </w:r>
+      <w:proofErr w:type="spellStart"/>
+      <w:r>
+        <w:rPr>
+          <w:rFonts w:ascii="Nirmala UI" w:hAnsi="Nirmala UI" w:cs="Nirmala UI"/>
+          <w:szCs w:val="22"/>
+        </w:rPr>
+        <w:t>Lines_english</w:t>
+      </w:r>
+      <w:proofErr w:type="spellEnd"/>
+      <w:r>
+        <w:rPr>
+          <w:rFonts w:ascii="Nirmala UI" w:hAnsi="Nirmala UI" w:cs="Nirmala UI"/>
+          <w:szCs w:val="22"/>
+        </w:rPr>
+        <w:t xml:space="preserve"> %}</w:t>
       </w:r>
     </w:p>
     <w:p>
@@ -2872,7 +3093,23 @@
           <w:rFonts w:ascii="Nirmala UI" w:hAnsi="Nirmala UI" w:cs="Nirmala UI"/>
           <w:szCs w:val="22"/>
         </w:rPr>
-        <w:t>{%- endfor %}</w:t>
+        <w:t xml:space="preserve">{%- </w:t>
+      </w:r>
+      <w:proofErr w:type="spellStart"/>
+      <w:r>
+        <w:rPr>
+          <w:rFonts w:ascii="Nirmala UI" w:hAnsi="Nirmala UI" w:cs="Nirmala UI"/>
+          <w:szCs w:val="22"/>
+        </w:rPr>
+        <w:t>endfor</w:t>
+      </w:r>
+      <w:proofErr w:type="spellEnd"/>
+      <w:r>
+        <w:rPr>
+          <w:rFonts w:ascii="Nirmala UI" w:hAnsi="Nirmala UI" w:cs="Nirmala UI"/>
+          <w:szCs w:val="22"/>
+        </w:rPr>
+        <w:t xml:space="preserve"> %}</w:t>
       </w:r>
     </w:p>
     <w:p>
@@ -3011,42 +3248,51 @@
     <w:p>
       <w:pPr>
         <w:spacing w:after="0"/>
-        <w:ind w:left="5943" w:firstLine="720"/>
-        <w:rPr>
-          <w:rFonts w:ascii="Nirmala UI" w:hAnsi="Nirmala UI" w:cs="Nirmala UI"/>
-          <w:b/>
-          <w:bCs/>
-          <w:szCs w:val="22"/>
-        </w:rPr>
-      </w:pPr>
-      <w:r>
-        <w:rPr>
-          <w:rFonts w:ascii="Nirmala UI" w:hAnsi="Nirmala UI" w:cs="Nirmala UI"/>
-          <w:b/>
-          <w:bCs/>
-          <w:szCs w:val="22"/>
-        </w:rPr>
-        <w:t>(D. Biswas)</w:t>
-      </w:r>
-    </w:p>
-    <w:p>
-      <w:pPr>
-        <w:spacing w:after="0"/>
-        <w:rPr>
-          <w:rFonts w:ascii="Nirmala UI" w:hAnsi="Nirmala UI" w:cs="Nirmala UI"/>
-          <w:b/>
-          <w:bCs/>
-          <w:szCs w:val="22"/>
-        </w:rPr>
-      </w:pPr>
-      <w:r>
-        <w:rPr>
-          <w:rFonts w:ascii="Nirmala UI" w:hAnsi="Nirmala UI" w:cs="Nirmala UI"/>
-          <w:b/>
-          <w:bCs/>
-          <w:szCs w:val="22"/>
-        </w:rPr>
-        <w:t xml:space="preserve">   </w:t>
+        <w:ind w:left="5760" w:firstLine="720"/>
+        <w:rPr>
+          <w:rFonts w:ascii="Nirmala UI" w:hAnsi="Nirmala UI" w:cs="Nirmala UI"/>
+          <w:b/>
+          <w:bCs/>
+          <w:szCs w:val="22"/>
+        </w:rPr>
+      </w:pPr>
+      <w:r>
+        <w:rPr>
+          <w:rFonts w:ascii="Nirmala UI" w:hAnsi="Nirmala UI" w:cs="Nirmala UI"/>
+          <w:b/>
+          <w:bCs/>
+          <w:szCs w:val="22"/>
+        </w:rPr>
+        <w:t xml:space="preserve">  </w:t>
+      </w:r>
+      <w:r>
+        <w:rPr>
+          <w:rFonts w:ascii="Nirmala UI" w:hAnsi="Nirmala UI" w:cs="Nirmala UI"/>
+          <w:b/>
+          <w:bCs/>
+          <w:szCs w:val="22"/>
+        </w:rPr>
+        <w:t>(Kaushik Dey)</w:t>
+      </w:r>
+    </w:p>
+    <w:p>
+      <w:pPr>
+        <w:spacing w:after="0"/>
+        <w:rPr>
+          <w:rFonts w:ascii="Nirmala UI" w:hAnsi="Nirmala UI" w:cs="Nirmala UI"/>
+          <w:b/>
+          <w:bCs/>
+          <w:szCs w:val="22"/>
+        </w:rPr>
+      </w:pPr>
+      <w:r>
+        <w:rPr>
+          <w:rFonts w:ascii="Nirmala UI" w:hAnsi="Nirmala UI" w:cs="Nirmala UI"/>
+          <w:b/>
+          <w:bCs/>
+          <w:szCs w:val="22"/>
+        </w:rPr>
+        <w:t xml:space="preserve"> </w:t>
       </w:r>
       <w:r>
         <w:rPr>
@@ -3128,26 +3374,17 @@
           <w:szCs w:val="22"/>
         </w:rPr>
         <w:tab/>
-      </w:r>
-      <w:r>
-        <w:rPr>
-          <w:rFonts w:ascii="Nirmala UI" w:hAnsi="Nirmala UI" w:cs="Nirmala UI"/>
-          <w:b/>
-          <w:bCs/>
-          <w:szCs w:val="22"/>
-        </w:rPr>
-        <w:t>GM (OT, ERLDC)</w:t>
-      </w:r>
-    </w:p>
-    <w:p>
-      <w:pPr>
-        <w:spacing w:after="0"/>
-        <w:rPr>
-          <w:rFonts w:ascii="Nirmala UI" w:hAnsi="Nirmala UI" w:cs="Nirmala UI"/>
-          <w:b/>
-          <w:szCs w:val="22"/>
-        </w:rPr>
-      </w:pPr>
+        <w:t xml:space="preserve"> </w:t>
+      </w:r>
+      <w:r>
+        <w:rPr>
+          <w:rFonts w:ascii="Nirmala UI" w:hAnsi="Nirmala UI" w:cs="Nirmala UI"/>
+          <w:b/>
+          <w:bCs/>
+          <w:szCs w:val="22"/>
+        </w:rPr>
+        <w:t xml:space="preserve">  DGM (SCADA)</w:t>
+      </w:r>
     </w:p>
     <w:p>
       <w:pPr>
@@ -4436,7 +4673,6 @@
   <w:style w:type="character" w:default="1" w:styleId="DefaultParagraphFont">
     <w:name w:val="Default Paragraph Font"/>
     <w:uiPriority w:val="1"/>
-    <w:semiHidden/>
     <w:unhideWhenUsed/>
   </w:style>
   <w:style w:type="table" w:default="1" w:styleId="TableNormal">
